--- a/Threads.docx
+++ b/Threads.docx
@@ -580,7 +580,15 @@
         </w:numPr>
       </w:pPr>
       <w:r>
-        <w:t>See shmget() API for one way to do this</w:t>
+        <w:t xml:space="preserve">See </w:t>
+      </w:r>
+      <w:proofErr w:type="spellStart"/>
+      <w:r>
+        <w:t>shmget</w:t>
+      </w:r>
+      <w:proofErr w:type="spellEnd"/>
+      <w:r>
+        <w:t>() API for one way to do this</w:t>
       </w:r>
     </w:p>
     <w:p>
@@ -964,6 +972,66 @@
     </w:p>
     <w:p>
       <w:r>
+        <w:rPr>
+          <w:noProof/>
+        </w:rPr>
+        <w:drawing>
+          <wp:anchor distT="0" distB="0" distL="114300" distR="114300" simplePos="0" relativeHeight="251665408" behindDoc="0" locked="0" layoutInCell="1" allowOverlap="1" wp14:anchorId="13A46D2B" wp14:editId="0ED36D8B">
+            <wp:simplePos x="0" y="0"/>
+            <wp:positionH relativeFrom="column">
+              <wp:posOffset>3808703</wp:posOffset>
+            </wp:positionH>
+            <wp:positionV relativeFrom="paragraph">
+              <wp:posOffset>265982</wp:posOffset>
+            </wp:positionV>
+            <wp:extent cx="2639060" cy="1486535"/>
+            <wp:effectExtent l="0" t="0" r="8890" b="0"/>
+            <wp:wrapSquare wrapText="bothSides"/>
+            <wp:docPr id="9" name="Picture 9"/>
+            <wp:cNvGraphicFramePr>
+              <a:graphicFrameLocks xmlns:a="http://schemas.openxmlformats.org/drawingml/2006/main" noChangeAspect="1"/>
+            </wp:cNvGraphicFramePr>
+            <a:graphic xmlns:a="http://schemas.openxmlformats.org/drawingml/2006/main">
+              <a:graphicData uri="http://schemas.openxmlformats.org/drawingml/2006/picture">
+                <pic:pic xmlns:pic="http://schemas.openxmlformats.org/drawingml/2006/picture">
+                  <pic:nvPicPr>
+                    <pic:cNvPr id="1" name=""/>
+                    <pic:cNvPicPr/>
+                  </pic:nvPicPr>
+                  <pic:blipFill>
+                    <a:blip r:embed="rId15" cstate="print">
+                      <a:extLst>
+                        <a:ext uri="{28A0092B-C50C-407E-A947-70E740481C1C}">
+                          <a14:useLocalDpi xmlns:a14="http://schemas.microsoft.com/office/drawing/2010/main" val="0"/>
+                        </a:ext>
+                      </a:extLst>
+                    </a:blip>
+                    <a:stretch>
+                      <a:fillRect/>
+                    </a:stretch>
+                  </pic:blipFill>
+                  <pic:spPr>
+                    <a:xfrm>
+                      <a:off x="0" y="0"/>
+                      <a:ext cx="2639060" cy="1486535"/>
+                    </a:xfrm>
+                    <a:prstGeom prst="rect">
+                      <a:avLst/>
+                    </a:prstGeom>
+                  </pic:spPr>
+                </pic:pic>
+              </a:graphicData>
+            </a:graphic>
+            <wp14:sizeRelH relativeFrom="margin">
+              <wp14:pctWidth>0</wp14:pctWidth>
+            </wp14:sizeRelH>
+            <wp14:sizeRelV relativeFrom="margin">
+              <wp14:pctHeight>0</wp14:pctHeight>
+            </wp14:sizeRelV>
+          </wp:anchor>
+        </w:drawing>
+      </w:r>
+      <w:r>
         <w:t>Most modern OS’s support both processes and threads which define the address space + OS resources and execution flow respectively.</w:t>
       </w:r>
       <w:r>
@@ -974,6 +1042,12 @@
       <w:r>
         <w:t>Thread have become the unit of scheduling, but this depends on the implementation, processes are just containers in which threads execute.</w:t>
       </w:r>
+      <w:r>
+        <w:rPr>
+          <w:noProof/>
+        </w:rPr>
+        <w:t xml:space="preserve"> </w:t>
+      </w:r>
     </w:p>
     <w:p>
       <w:pPr>
@@ -991,8 +1065,1210 @@
         <w:t>. Threads in the same address space have the same name space and as such can update shared variables to send data between themselves.</w:t>
       </w:r>
     </w:p>
+    <w:p>
+      <w:pPr>
+        <w:rPr>
+          <w:noProof/>
+        </w:rPr>
+      </w:pPr>
+      <w:r>
+        <w:rPr>
+          <w:noProof/>
+        </w:rPr>
+        <w:drawing>
+          <wp:inline distT="0" distB="0" distL="0" distR="0" wp14:anchorId="38C113EB" wp14:editId="11AAEE1E">
+            <wp:extent cx="2346437" cy="1590261"/>
+            <wp:effectExtent l="0" t="0" r="0" b="0"/>
+            <wp:docPr id="11" name="Picture 11"/>
+            <wp:cNvGraphicFramePr>
+              <a:graphicFrameLocks xmlns:a="http://schemas.openxmlformats.org/drawingml/2006/main" noChangeAspect="1"/>
+            </wp:cNvGraphicFramePr>
+            <a:graphic xmlns:a="http://schemas.openxmlformats.org/drawingml/2006/main">
+              <a:graphicData uri="http://schemas.openxmlformats.org/drawingml/2006/picture">
+                <pic:pic xmlns:pic="http://schemas.openxmlformats.org/drawingml/2006/picture">
+                  <pic:nvPicPr>
+                    <pic:cNvPr id="1" name=""/>
+                    <pic:cNvPicPr/>
+                  </pic:nvPicPr>
+                  <pic:blipFill>
+                    <a:blip r:embed="rId16"/>
+                    <a:stretch>
+                      <a:fillRect/>
+                    </a:stretch>
+                  </pic:blipFill>
+                  <pic:spPr>
+                    <a:xfrm>
+                      <a:off x="0" y="0"/>
+                      <a:ext cx="2376435" cy="1610592"/>
+                    </a:xfrm>
+                    <a:prstGeom prst="rect">
+                      <a:avLst/>
+                    </a:prstGeom>
+                  </pic:spPr>
+                </pic:pic>
+              </a:graphicData>
+            </a:graphic>
+          </wp:inline>
+        </w:drawing>
+      </w:r>
+      <w:r>
+        <w:rPr>
+          <w:noProof/>
+        </w:rPr>
+        <w:t xml:space="preserve"> </w:t>
+      </w:r>
+      <w:r>
+        <w:rPr>
+          <w:noProof/>
+        </w:rPr>
+        <w:drawing>
+          <wp:inline distT="0" distB="0" distL="0" distR="0" wp14:anchorId="72DCCF5F" wp14:editId="018B9937">
+            <wp:extent cx="2138939" cy="1566407"/>
+            <wp:effectExtent l="0" t="0" r="0" b="0"/>
+            <wp:docPr id="10" name="Picture 10"/>
+            <wp:cNvGraphicFramePr>
+              <a:graphicFrameLocks xmlns:a="http://schemas.openxmlformats.org/drawingml/2006/main" noChangeAspect="1"/>
+            </wp:cNvGraphicFramePr>
+            <a:graphic xmlns:a="http://schemas.openxmlformats.org/drawingml/2006/main">
+              <a:graphicData uri="http://schemas.openxmlformats.org/drawingml/2006/picture">
+                <pic:pic xmlns:pic="http://schemas.openxmlformats.org/drawingml/2006/picture">
+                  <pic:nvPicPr>
+                    <pic:cNvPr id="1" name=""/>
+                    <pic:cNvPicPr/>
+                  </pic:nvPicPr>
+                  <pic:blipFill>
+                    <a:blip r:embed="rId17"/>
+                    <a:stretch>
+                      <a:fillRect/>
+                    </a:stretch>
+                  </pic:blipFill>
+                  <pic:spPr>
+                    <a:xfrm>
+                      <a:off x="0" y="0"/>
+                      <a:ext cx="2188370" cy="1602606"/>
+                    </a:xfrm>
+                    <a:prstGeom prst="rect">
+                      <a:avLst/>
+                    </a:prstGeom>
+                  </pic:spPr>
+                </pic:pic>
+              </a:graphicData>
+            </a:graphic>
+          </wp:inline>
+        </w:drawing>
+      </w:r>
+    </w:p>
+    <w:p>
+      <w:pPr>
+        <w:pStyle w:val="Header1"/>
+        <w:rPr>
+          <w:noProof/>
+        </w:rPr>
+      </w:pPr>
+      <w:r>
+        <w:rPr>
+          <w:noProof/>
+        </w:rPr>
+        <w:t>Thread Control Block</w:t>
+      </w:r>
+    </w:p>
+    <w:p>
+      <w:r>
+        <w:t>We still have a PCB for each process, but we break the PCB into two pieces:</w:t>
+      </w:r>
+    </w:p>
+    <w:p>
+      <w:pPr>
+        <w:pStyle w:val="ListParagraph"/>
+        <w:numPr>
+          <w:ilvl w:val="0"/>
+          <w:numId w:val="6"/>
+        </w:numPr>
+      </w:pPr>
+      <w:r>
+        <w:t>info on the program execution stored in a Thread Control Block (TCB)</w:t>
+      </w:r>
+    </w:p>
+    <w:p>
+      <w:pPr>
+        <w:pStyle w:val="ListParagraph"/>
+        <w:numPr>
+          <w:ilvl w:val="1"/>
+          <w:numId w:val="6"/>
+        </w:numPr>
+      </w:pPr>
+      <w:r>
+        <w:rPr>
+          <w:noProof/>
+        </w:rPr>
+        <w:drawing>
+          <wp:anchor distT="0" distB="0" distL="114300" distR="114300" simplePos="0" relativeHeight="251666432" behindDoc="0" locked="0" layoutInCell="1" allowOverlap="1" wp14:anchorId="37D43F55" wp14:editId="65F2BF50">
+            <wp:simplePos x="0" y="0"/>
+            <wp:positionH relativeFrom="page">
+              <wp:posOffset>5275856</wp:posOffset>
+            </wp:positionH>
+            <wp:positionV relativeFrom="paragraph">
+              <wp:posOffset>6046</wp:posOffset>
+            </wp:positionV>
+            <wp:extent cx="2196465" cy="1681480"/>
+            <wp:effectExtent l="0" t="0" r="0" b="0"/>
+            <wp:wrapSquare wrapText="bothSides"/>
+            <wp:docPr id="12" name="Picture 12"/>
+            <wp:cNvGraphicFramePr>
+              <a:graphicFrameLocks xmlns:a="http://schemas.openxmlformats.org/drawingml/2006/main" noChangeAspect="1"/>
+            </wp:cNvGraphicFramePr>
+            <a:graphic xmlns:a="http://schemas.openxmlformats.org/drawingml/2006/main">
+              <a:graphicData uri="http://schemas.openxmlformats.org/drawingml/2006/picture">
+                <pic:pic xmlns:pic="http://schemas.openxmlformats.org/drawingml/2006/picture">
+                  <pic:nvPicPr>
+                    <pic:cNvPr id="1" name=""/>
+                    <pic:cNvPicPr/>
+                  </pic:nvPicPr>
+                  <pic:blipFill>
+                    <a:blip r:embed="rId18">
+                      <a:extLst>
+                        <a:ext uri="{28A0092B-C50C-407E-A947-70E740481C1C}">
+                          <a14:useLocalDpi xmlns:a14="http://schemas.microsoft.com/office/drawing/2010/main" val="0"/>
+                        </a:ext>
+                      </a:extLst>
+                    </a:blip>
+                    <a:stretch>
+                      <a:fillRect/>
+                    </a:stretch>
+                  </pic:blipFill>
+                  <pic:spPr>
+                    <a:xfrm>
+                      <a:off x="0" y="0"/>
+                      <a:ext cx="2196465" cy="1681480"/>
+                    </a:xfrm>
+                    <a:prstGeom prst="rect">
+                      <a:avLst/>
+                    </a:prstGeom>
+                  </pic:spPr>
+                </pic:pic>
+              </a:graphicData>
+            </a:graphic>
+            <wp14:sizeRelH relativeFrom="margin">
+              <wp14:pctWidth>0</wp14:pctWidth>
+            </wp14:sizeRelH>
+            <wp14:sizeRelV relativeFrom="margin">
+              <wp14:pctHeight>0</wp14:pctHeight>
+            </wp14:sizeRelV>
+          </wp:anchor>
+        </w:drawing>
+      </w:r>
+      <w:r>
+        <w:t>Program counter</w:t>
+      </w:r>
+    </w:p>
+    <w:p>
+      <w:pPr>
+        <w:pStyle w:val="ListParagraph"/>
+        <w:numPr>
+          <w:ilvl w:val="1"/>
+          <w:numId w:val="6"/>
+        </w:numPr>
+      </w:pPr>
+      <w:r>
+        <w:rPr>
+          <w:noProof/>
+        </w:rPr>
+        <w:drawing>
+          <wp:anchor distT="0" distB="0" distL="114300" distR="114300" simplePos="0" relativeHeight="251667456" behindDoc="0" locked="0" layoutInCell="1" allowOverlap="1" wp14:anchorId="4488D889" wp14:editId="0521AD82">
+            <wp:simplePos x="0" y="0"/>
+            <wp:positionH relativeFrom="column">
+              <wp:posOffset>2741268</wp:posOffset>
+            </wp:positionH>
+            <wp:positionV relativeFrom="paragraph">
+              <wp:posOffset>84096</wp:posOffset>
+            </wp:positionV>
+            <wp:extent cx="1431290" cy="1160780"/>
+            <wp:effectExtent l="0" t="0" r="0" b="1270"/>
+            <wp:wrapSquare wrapText="bothSides"/>
+            <wp:docPr id="13" name="Picture 13"/>
+            <wp:cNvGraphicFramePr>
+              <a:graphicFrameLocks xmlns:a="http://schemas.openxmlformats.org/drawingml/2006/main" noChangeAspect="1"/>
+            </wp:cNvGraphicFramePr>
+            <a:graphic xmlns:a="http://schemas.openxmlformats.org/drawingml/2006/main">
+              <a:graphicData uri="http://schemas.openxmlformats.org/drawingml/2006/picture">
+                <pic:pic xmlns:pic="http://schemas.openxmlformats.org/drawingml/2006/picture">
+                  <pic:nvPicPr>
+                    <pic:cNvPr id="1" name=""/>
+                    <pic:cNvPicPr/>
+                  </pic:nvPicPr>
+                  <pic:blipFill>
+                    <a:blip r:embed="rId19" cstate="print">
+                      <a:extLst>
+                        <a:ext uri="{28A0092B-C50C-407E-A947-70E740481C1C}">
+                          <a14:useLocalDpi xmlns:a14="http://schemas.microsoft.com/office/drawing/2010/main" val="0"/>
+                        </a:ext>
+                      </a:extLst>
+                    </a:blip>
+                    <a:stretch>
+                      <a:fillRect/>
+                    </a:stretch>
+                  </pic:blipFill>
+                  <pic:spPr>
+                    <a:xfrm>
+                      <a:off x="0" y="0"/>
+                      <a:ext cx="1431290" cy="1160780"/>
+                    </a:xfrm>
+                    <a:prstGeom prst="rect">
+                      <a:avLst/>
+                    </a:prstGeom>
+                  </pic:spPr>
+                </pic:pic>
+              </a:graphicData>
+            </a:graphic>
+            <wp14:sizeRelH relativeFrom="margin">
+              <wp14:pctWidth>0</wp14:pctWidth>
+            </wp14:sizeRelH>
+            <wp14:sizeRelV relativeFrom="margin">
+              <wp14:pctHeight>0</wp14:pctHeight>
+            </wp14:sizeRelV>
+          </wp:anchor>
+        </w:drawing>
+      </w:r>
+      <w:r>
+        <w:t>CPU registers</w:t>
+      </w:r>
+    </w:p>
+    <w:p>
+      <w:pPr>
+        <w:pStyle w:val="ListParagraph"/>
+        <w:numPr>
+          <w:ilvl w:val="1"/>
+          <w:numId w:val="6"/>
+        </w:numPr>
+      </w:pPr>
+      <w:r>
+        <w:t>Scheduling information</w:t>
+      </w:r>
+    </w:p>
+    <w:p>
+      <w:pPr>
+        <w:pStyle w:val="ListParagraph"/>
+        <w:numPr>
+          <w:ilvl w:val="1"/>
+          <w:numId w:val="6"/>
+        </w:numPr>
+      </w:pPr>
+      <w:r>
+        <w:t>Pending I/O information</w:t>
+      </w:r>
+    </w:p>
+    <w:p>
+      <w:pPr>
+        <w:pStyle w:val="ListParagraph"/>
+        <w:numPr>
+          <w:ilvl w:val="0"/>
+          <w:numId w:val="6"/>
+        </w:numPr>
+      </w:pPr>
+      <w:r>
+        <w:t>Other info stored in the PCB</w:t>
+      </w:r>
+    </w:p>
+    <w:p>
+      <w:pPr>
+        <w:pStyle w:val="ListParagraph"/>
+        <w:numPr>
+          <w:ilvl w:val="1"/>
+          <w:numId w:val="6"/>
+        </w:numPr>
+      </w:pPr>
+      <w:r>
+        <w:t>Memory management information</w:t>
+      </w:r>
+    </w:p>
+    <w:p>
+      <w:pPr>
+        <w:pStyle w:val="ListParagraph"/>
+        <w:numPr>
+          <w:ilvl w:val="1"/>
+          <w:numId w:val="6"/>
+        </w:numPr>
+      </w:pPr>
+      <w:r>
+        <w:t>Accounting information</w:t>
+      </w:r>
+    </w:p>
+    <w:p>
+      <w:pPr>
+        <w:rPr>
+          <w:rFonts w:asciiTheme="majorHAnsi" w:hAnsiTheme="majorHAnsi" w:cstheme="majorHAnsi"/>
+          <w:sz w:val="32"/>
+          <w:szCs w:val="32"/>
+        </w:rPr>
+      </w:pPr>
+      <w:r>
+        <w:br w:type="page"/>
+      </w:r>
+    </w:p>
+    <w:p>
+      <w:pPr>
+        <w:pStyle w:val="Header1"/>
+      </w:pPr>
+      <w:r>
+        <w:t>Who is Creating/Managing Threads?</w:t>
+      </w:r>
+    </w:p>
+    <w:p>
+      <w:r>
+        <w:t>The OS kernel is responsible for creating and managing threads, the kernel call to create a new thread would:</w:t>
+      </w:r>
+    </w:p>
+    <w:p>
+      <w:pPr>
+        <w:pStyle w:val="ListParagraph"/>
+        <w:numPr>
+          <w:ilvl w:val="0"/>
+          <w:numId w:val="7"/>
+        </w:numPr>
+      </w:pPr>
+      <w:r>
+        <w:t>Allocate an execution stack within the process address space</w:t>
+      </w:r>
+    </w:p>
+    <w:p>
+      <w:pPr>
+        <w:pStyle w:val="ListParagraph"/>
+        <w:numPr>
+          <w:ilvl w:val="0"/>
+          <w:numId w:val="7"/>
+        </w:numPr>
+      </w:pPr>
+      <w:r>
+        <w:t>Create and initialise a Thread Control Block (TCB)</w:t>
+      </w:r>
+    </w:p>
+    <w:p>
+      <w:pPr>
+        <w:pStyle w:val="ListParagraph"/>
+        <w:numPr>
+          <w:ilvl w:val="1"/>
+          <w:numId w:val="7"/>
+        </w:numPr>
+      </w:pPr>
+      <w:r>
+        <w:t>Stack pointer, program counter register values…</w:t>
+      </w:r>
+    </w:p>
+    <w:p>
+      <w:pPr>
+        <w:pStyle w:val="ListParagraph"/>
+        <w:numPr>
+          <w:ilvl w:val="0"/>
+          <w:numId w:val="7"/>
+        </w:numPr>
+      </w:pPr>
+      <w:r>
+        <w:t>Stick the thread on the ready queue</w:t>
+      </w:r>
+    </w:p>
+    <w:p>
+      <w:r>
+        <w:t>This is known as kernel-level threading or 1:1 threading. There is a ‘thread name space’ using thread identifiers (TID) which are integers similar to PIDs.</w:t>
+      </w:r>
+    </w:p>
+    <w:p>
+      <w:pPr>
+        <w:pStyle w:val="Header1"/>
+      </w:pPr>
+      <w:r>
+        <w:t>Kernel-</w:t>
+      </w:r>
+      <w:r>
+        <w:t>L</w:t>
+      </w:r>
+      <w:r>
+        <w:t>evel Threading</w:t>
+      </w:r>
+    </w:p>
+    <w:p>
+      <w:r>
+        <w:rPr>
+          <w:noProof/>
+        </w:rPr>
+        <w:drawing>
+          <wp:anchor distT="0" distB="0" distL="114300" distR="114300" simplePos="0" relativeHeight="251668480" behindDoc="0" locked="0" layoutInCell="1" allowOverlap="1" wp14:anchorId="16DA1789" wp14:editId="6AB96B8F">
+            <wp:simplePos x="0" y="0"/>
+            <wp:positionH relativeFrom="column">
+              <wp:posOffset>3673503</wp:posOffset>
+            </wp:positionH>
+            <wp:positionV relativeFrom="paragraph">
+              <wp:posOffset>12093</wp:posOffset>
+            </wp:positionV>
+            <wp:extent cx="2652094" cy="1415332"/>
+            <wp:effectExtent l="0" t="0" r="0" b="0"/>
+            <wp:wrapSquare wrapText="bothSides"/>
+            <wp:docPr id="14" name="Picture 14"/>
+            <wp:cNvGraphicFramePr>
+              <a:graphicFrameLocks xmlns:a="http://schemas.openxmlformats.org/drawingml/2006/main" noChangeAspect="1"/>
+            </wp:cNvGraphicFramePr>
+            <a:graphic xmlns:a="http://schemas.openxmlformats.org/drawingml/2006/main">
+              <a:graphicData uri="http://schemas.openxmlformats.org/drawingml/2006/picture">
+                <pic:pic xmlns:pic="http://schemas.openxmlformats.org/drawingml/2006/picture">
+                  <pic:nvPicPr>
+                    <pic:cNvPr id="1" name=""/>
+                    <pic:cNvPicPr/>
+                  </pic:nvPicPr>
+                  <pic:blipFill>
+                    <a:blip r:embed="rId20">
+                      <a:extLst>
+                        <a:ext uri="{28A0092B-C50C-407E-A947-70E740481C1C}">
+                          <a14:useLocalDpi xmlns:a14="http://schemas.microsoft.com/office/drawing/2010/main" val="0"/>
+                        </a:ext>
+                      </a:extLst>
+                    </a:blip>
+                    <a:stretch>
+                      <a:fillRect/>
+                    </a:stretch>
+                  </pic:blipFill>
+                  <pic:spPr>
+                    <a:xfrm>
+                      <a:off x="0" y="0"/>
+                      <a:ext cx="2652094" cy="1415332"/>
+                    </a:xfrm>
+                    <a:prstGeom prst="rect">
+                      <a:avLst/>
+                    </a:prstGeom>
+                  </pic:spPr>
+                </pic:pic>
+              </a:graphicData>
+            </a:graphic>
+          </wp:anchor>
+        </w:drawing>
+      </w:r>
+      <w:r>
+        <w:t>The OS manages threads and processes, all thread operations are implemented in the kernel. The OS schedules all threads in a system, if one thread in a process blocks the OS knows about it and can run other threads from that process, this makes it possible to overlap I/O and computation within a process.</w:t>
+      </w:r>
+    </w:p>
+    <w:p>
+      <w:r>
+        <w:t>Kernel-managed threads are cheaper than processes as they have less state to allocate and initialise but they’re pretty expensive for fine-grained use.</w:t>
+      </w:r>
+      <w:r>
+        <w:t xml:space="preserve"> They are orders of magnitude more expensive than a procedure call as thread operations are system calls which require contexts switches and argument checks, we must also maintain a kernel state for each thread.</w:t>
+      </w:r>
+    </w:p>
+    <w:p>
+      <w:pPr>
+        <w:pStyle w:val="Header1"/>
+      </w:pPr>
+      <w:r>
+        <w:rPr>
+          <w:noProof/>
+        </w:rPr>
+        <w:drawing>
+          <wp:anchor distT="0" distB="0" distL="114300" distR="114300" simplePos="0" relativeHeight="251669504" behindDoc="0" locked="0" layoutInCell="1" allowOverlap="1" wp14:anchorId="4BCBAB53" wp14:editId="5CB4C941">
+            <wp:simplePos x="0" y="0"/>
+            <wp:positionH relativeFrom="column">
+              <wp:posOffset>3681288</wp:posOffset>
+            </wp:positionH>
+            <wp:positionV relativeFrom="paragraph">
+              <wp:posOffset>44340</wp:posOffset>
+            </wp:positionV>
+            <wp:extent cx="2822575" cy="1778000"/>
+            <wp:effectExtent l="0" t="0" r="0" b="0"/>
+            <wp:wrapSquare wrapText="bothSides"/>
+            <wp:docPr id="15" name="Picture 15"/>
+            <wp:cNvGraphicFramePr>
+              <a:graphicFrameLocks xmlns:a="http://schemas.openxmlformats.org/drawingml/2006/main" noChangeAspect="1"/>
+            </wp:cNvGraphicFramePr>
+            <a:graphic xmlns:a="http://schemas.openxmlformats.org/drawingml/2006/main">
+              <a:graphicData uri="http://schemas.openxmlformats.org/drawingml/2006/picture">
+                <pic:pic xmlns:pic="http://schemas.openxmlformats.org/drawingml/2006/picture">
+                  <pic:nvPicPr>
+                    <pic:cNvPr id="1" name=""/>
+                    <pic:cNvPicPr/>
+                  </pic:nvPicPr>
+                  <pic:blipFill>
+                    <a:blip r:embed="rId21">
+                      <a:extLst>
+                        <a:ext uri="{28A0092B-C50C-407E-A947-70E740481C1C}">
+                          <a14:useLocalDpi xmlns:a14="http://schemas.microsoft.com/office/drawing/2010/main" val="0"/>
+                        </a:ext>
+                      </a:extLst>
+                    </a:blip>
+                    <a:stretch>
+                      <a:fillRect/>
+                    </a:stretch>
+                  </pic:blipFill>
+                  <pic:spPr>
+                    <a:xfrm>
+                      <a:off x="0" y="0"/>
+                      <a:ext cx="2822575" cy="1778000"/>
+                    </a:xfrm>
+                    <a:prstGeom prst="rect">
+                      <a:avLst/>
+                    </a:prstGeom>
+                  </pic:spPr>
+                </pic:pic>
+              </a:graphicData>
+            </a:graphic>
+          </wp:anchor>
+        </w:drawing>
+      </w:r>
+      <w:r>
+        <w:t>User-Level Threading</w:t>
+      </w:r>
+    </w:p>
+    <w:p>
+      <w:r>
+        <w:rPr>
+          <w:noProof/>
+        </w:rPr>
+        <w:drawing>
+          <wp:anchor distT="0" distB="0" distL="114300" distR="114300" simplePos="0" relativeHeight="251670528" behindDoc="0" locked="0" layoutInCell="1" allowOverlap="1" wp14:anchorId="1041465A" wp14:editId="088EF293">
+            <wp:simplePos x="0" y="0"/>
+            <wp:positionH relativeFrom="column">
+              <wp:posOffset>4657283</wp:posOffset>
+            </wp:positionH>
+            <wp:positionV relativeFrom="paragraph">
+              <wp:posOffset>1480020</wp:posOffset>
+            </wp:positionV>
+            <wp:extent cx="1846580" cy="1041400"/>
+            <wp:effectExtent l="0" t="0" r="1270" b="6350"/>
+            <wp:wrapSquare wrapText="bothSides"/>
+            <wp:docPr id="16" name="Picture 16"/>
+            <wp:cNvGraphicFramePr>
+              <a:graphicFrameLocks xmlns:a="http://schemas.openxmlformats.org/drawingml/2006/main" noChangeAspect="1"/>
+            </wp:cNvGraphicFramePr>
+            <a:graphic xmlns:a="http://schemas.openxmlformats.org/drawingml/2006/main">
+              <a:graphicData uri="http://schemas.openxmlformats.org/drawingml/2006/picture">
+                <pic:pic xmlns:pic="http://schemas.openxmlformats.org/drawingml/2006/picture">
+                  <pic:nvPicPr>
+                    <pic:cNvPr id="1" name=""/>
+                    <pic:cNvPicPr/>
+                  </pic:nvPicPr>
+                  <pic:blipFill>
+                    <a:blip r:embed="rId22">
+                      <a:extLst>
+                        <a:ext uri="{28A0092B-C50C-407E-A947-70E740481C1C}">
+                          <a14:useLocalDpi xmlns:a14="http://schemas.microsoft.com/office/drawing/2010/main" val="0"/>
+                        </a:ext>
+                      </a:extLst>
+                    </a:blip>
+                    <a:stretch>
+                      <a:fillRect/>
+                    </a:stretch>
+                  </pic:blipFill>
+                  <pic:spPr>
+                    <a:xfrm>
+                      <a:off x="0" y="0"/>
+                      <a:ext cx="1846580" cy="1041400"/>
+                    </a:xfrm>
+                    <a:prstGeom prst="rect">
+                      <a:avLst/>
+                    </a:prstGeom>
+                  </pic:spPr>
+                </pic:pic>
+              </a:graphicData>
+            </a:graphic>
+          </wp:anchor>
+        </w:drawing>
+      </w:r>
+      <w:r>
+        <w:t xml:space="preserve">This is an alternative to kernel-level threading. All the threads are managed at the user level, within the process, a library in the program manages the threads, the thread manager doesn’t need to manipulate address spaces (only the kernel can do that), threads </w:t>
+      </w:r>
+      <w:proofErr w:type="spellStart"/>
+      <w:r>
+        <w:t>differe</w:t>
+      </w:r>
+      <w:proofErr w:type="spellEnd"/>
+      <w:r>
+        <w:t xml:space="preserve"> (roughly) </w:t>
+      </w:r>
+      <w:proofErr w:type="spellStart"/>
+      <w:r>
+        <w:t>onlin</w:t>
+      </w:r>
+      <w:proofErr w:type="spellEnd"/>
+      <w:r>
+        <w:t xml:space="preserve"> in hardware contexts (PC, SP, registers) which can be manipulated by user-level code and the thread package multiplexes user-level threads in a process.</w:t>
+      </w:r>
+    </w:p>
+    <w:p>
+      <w:r>
+        <w:t>User-level threading is also known as 1:N threading, the kernel is unaware of the threads existences and TCBs are at the user level</w:t>
+      </w:r>
+      <w:r>
+        <w:t>, this is all the kernel sees:</w:t>
+      </w:r>
+    </w:p>
+    <w:p>
+      <w:r>
+        <w:rPr>
+          <w:noProof/>
+        </w:rPr>
+        <w:drawing>
+          <wp:anchor distT="0" distB="0" distL="114300" distR="114300" simplePos="0" relativeHeight="251671552" behindDoc="0" locked="0" layoutInCell="1" allowOverlap="1" wp14:anchorId="16FE8CE2" wp14:editId="06E0D0DE">
+            <wp:simplePos x="0" y="0"/>
+            <wp:positionH relativeFrom="column">
+              <wp:posOffset>4325068</wp:posOffset>
+            </wp:positionH>
+            <wp:positionV relativeFrom="paragraph">
+              <wp:posOffset>971412</wp:posOffset>
+            </wp:positionV>
+            <wp:extent cx="2114550" cy="806450"/>
+            <wp:effectExtent l="0" t="0" r="0" b="0"/>
+            <wp:wrapSquare wrapText="bothSides"/>
+            <wp:docPr id="17" name="Picture 17"/>
+            <wp:cNvGraphicFramePr>
+              <a:graphicFrameLocks xmlns:a="http://schemas.openxmlformats.org/drawingml/2006/main" noChangeAspect="1"/>
+            </wp:cNvGraphicFramePr>
+            <a:graphic xmlns:a="http://schemas.openxmlformats.org/drawingml/2006/main">
+              <a:graphicData uri="http://schemas.openxmlformats.org/drawingml/2006/picture">
+                <pic:pic xmlns:pic="http://schemas.openxmlformats.org/drawingml/2006/picture">
+                  <pic:nvPicPr>
+                    <pic:cNvPr id="1" name=""/>
+                    <pic:cNvPicPr/>
+                  </pic:nvPicPr>
+                  <pic:blipFill>
+                    <a:blip r:embed="rId23">
+                      <a:extLst>
+                        <a:ext uri="{28A0092B-C50C-407E-A947-70E740481C1C}">
+                          <a14:useLocalDpi xmlns:a14="http://schemas.microsoft.com/office/drawing/2010/main" val="0"/>
+                        </a:ext>
+                      </a:extLst>
+                    </a:blip>
+                    <a:stretch>
+                      <a:fillRect/>
+                    </a:stretch>
+                  </pic:blipFill>
+                  <pic:spPr>
+                    <a:xfrm>
+                      <a:off x="0" y="0"/>
+                      <a:ext cx="2114550" cy="806450"/>
+                    </a:xfrm>
+                    <a:prstGeom prst="rect">
+                      <a:avLst/>
+                    </a:prstGeom>
+                  </pic:spPr>
+                </pic:pic>
+              </a:graphicData>
+            </a:graphic>
+          </wp:anchor>
+        </w:drawing>
+      </w:r>
+      <w:r>
+        <w:t>User-level threading is lightweight and fasts manged entirely by the user-level library. Each thread is represented simply by PC, registers, a stack and a small thread control block. Creating a thread, switching between threads and synchronising threads are all done via procedure calls with no kernel involvement necessary meaning no slow context switches.</w:t>
+      </w:r>
+    </w:p>
+    <w:p>
+      <w:pPr>
+        <w:rPr>
+          <w:noProof/>
+        </w:rPr>
+      </w:pPr>
+      <w:r>
+        <w:t>User-level threading operations can be 10-100 times faster than kernel threads.</w:t>
+      </w:r>
+      <w:r>
+        <w:rPr>
+          <w:noProof/>
+        </w:rPr>
+        <w:t xml:space="preserve"> </w:t>
+      </w:r>
+    </w:p>
+    <w:p>
+      <w:pPr>
+        <w:rPr>
+          <w:noProof/>
+        </w:rPr>
+      </w:pPr>
+      <w:r>
+        <w:rPr>
+          <w:noProof/>
+        </w:rPr>
+        <w:br w:type="page"/>
+      </w:r>
+    </w:p>
+    <w:p>
+      <w:pPr>
+        <w:pStyle w:val="Header1"/>
+      </w:pPr>
+      <w:r>
+        <w:t>User-Level Threading Implementation</w:t>
+      </w:r>
+    </w:p>
+    <w:p>
+      <w:pPr>
+        <w:pStyle w:val="ListParagraph"/>
+        <w:numPr>
+          <w:ilvl w:val="0"/>
+          <w:numId w:val="8"/>
+        </w:numPr>
+      </w:pPr>
+      <w:r>
+        <w:t>The OS schedules a process</w:t>
+      </w:r>
+    </w:p>
+    <w:p>
+      <w:pPr>
+        <w:pStyle w:val="ListParagraph"/>
+        <w:numPr>
+          <w:ilvl w:val="0"/>
+          <w:numId w:val="8"/>
+        </w:numPr>
+      </w:pPr>
+      <w:r>
+        <w:t>The process executes user code (at the user-level) including the thread support library and its thread scheduler</w:t>
+      </w:r>
+    </w:p>
+    <w:p>
+      <w:pPr>
+        <w:pStyle w:val="ListParagraph"/>
+        <w:numPr>
+          <w:ilvl w:val="0"/>
+          <w:numId w:val="8"/>
+        </w:numPr>
+      </w:pPr>
+      <w:r>
+        <w:t xml:space="preserve">The thread scheduler determines when a user-level thread runs using </w:t>
+      </w:r>
+      <w:proofErr w:type="spellStart"/>
+      <w:r>
+        <w:t>queus</w:t>
+      </w:r>
+      <w:proofErr w:type="spellEnd"/>
+      <w:r>
+        <w:t xml:space="preserve"> to keep track of what threads do (run, ready, wait, …) like to OS but in user-space.</w:t>
+      </w:r>
+    </w:p>
+    <w:p>
+      <w:pPr>
+        <w:pStyle w:val="ListParagraph"/>
+        <w:numPr>
+          <w:ilvl w:val="0"/>
+          <w:numId w:val="8"/>
+        </w:numPr>
+      </w:pPr>
+      <w:r>
+        <w:t>Context switch at the user-level</w:t>
+      </w:r>
+    </w:p>
+    <w:p>
+      <w:pPr>
+        <w:pStyle w:val="ListParagraph"/>
+        <w:numPr>
+          <w:ilvl w:val="1"/>
+          <w:numId w:val="8"/>
+        </w:numPr>
+      </w:pPr>
+      <w:r>
+        <w:t>Save the context of the currently running thread (push CPU state onto the thread stack)</w:t>
+      </w:r>
+    </w:p>
+    <w:p>
+      <w:pPr>
+        <w:pStyle w:val="ListParagraph"/>
+        <w:numPr>
+          <w:ilvl w:val="1"/>
+          <w:numId w:val="8"/>
+        </w:numPr>
+      </w:pPr>
+      <w:r>
+        <w:t>Restore the context of the next thread (pop the CPU state from the next thread’s stack)</w:t>
+      </w:r>
+    </w:p>
+    <w:p>
+      <w:pPr>
+        <w:pStyle w:val="ListParagraph"/>
+        <w:numPr>
+          <w:ilvl w:val="1"/>
+          <w:numId w:val="8"/>
+        </w:numPr>
+      </w:pPr>
+      <w:r>
+        <w:t>Return as the new thread (resume execution at the PC of the next thread)</w:t>
+      </w:r>
+    </w:p>
+    <w:p>
+      <w:pPr>
+        <w:ind w:left="1080"/>
+      </w:pPr>
+      <w:r>
+        <w:t>This works at the level of the procedure calling convention, no changes to memory mapping are required</w:t>
+      </w:r>
+      <w:r>
+        <w:t xml:space="preserve"> </w:t>
+      </w:r>
+    </w:p>
+    <w:p>
+      <w:pPr>
+        <w:pStyle w:val="Header1"/>
+      </w:pPr>
+      <w:r>
+        <w:t>How to Prevent User-Level Thread CPU Hogging</w:t>
+      </w:r>
+    </w:p>
+    <w:p>
+      <w:r>
+        <w:t>There are two main strategies:</w:t>
+      </w:r>
+    </w:p>
+    <w:p>
+      <w:pPr>
+        <w:pStyle w:val="ListParagraph"/>
+        <w:numPr>
+          <w:ilvl w:val="0"/>
+          <w:numId w:val="9"/>
+        </w:numPr>
+      </w:pPr>
+      <w:r>
+        <w:t>Forces everyone to cooperate</w:t>
+      </w:r>
+    </w:p>
+    <w:p>
+      <w:pPr>
+        <w:pStyle w:val="ListParagraph"/>
+        <w:numPr>
+          <w:ilvl w:val="1"/>
+          <w:numId w:val="9"/>
+        </w:numPr>
+      </w:pPr>
+      <w:r>
+        <w:t>A thread willingly gives up the CPU by calling yield() which calls into the scheduler which then context switches to another ready thread, but what if a thread never calls yield()?</w:t>
+      </w:r>
+    </w:p>
+    <w:p>
+      <w:pPr>
+        <w:pStyle w:val="ListParagraph"/>
+        <w:numPr>
+          <w:ilvl w:val="0"/>
+          <w:numId w:val="9"/>
+        </w:numPr>
+      </w:pPr>
+      <w:r>
+        <w:t xml:space="preserve">Use </w:t>
+      </w:r>
+      <w:r>
+        <w:t>pre-emption</w:t>
+      </w:r>
+    </w:p>
+    <w:p>
+      <w:pPr>
+        <w:pStyle w:val="ListParagraph"/>
+        <w:numPr>
+          <w:ilvl w:val="1"/>
+          <w:numId w:val="9"/>
+        </w:numPr>
+      </w:pPr>
+      <w:r>
+        <w:t xml:space="preserve">The scheduler </w:t>
+      </w:r>
+      <w:proofErr w:type="spellStart"/>
+      <w:r>
+        <w:t>requrests</w:t>
+      </w:r>
+      <w:proofErr w:type="spellEnd"/>
+      <w:r>
+        <w:t xml:space="preserve"> that a timer interrupt be delivered by the OS periodically, usually delivered as a UNIX signal (signals are like software interrupts but are delivered to the user-level by the OS instead of delivered to the OS by hardware).</w:t>
+      </w:r>
+      <w:r>
+        <w:t xml:space="preserve"> At each ti</w:t>
+      </w:r>
+      <w:r>
+        <w:t>me</w:t>
+      </w:r>
+      <w:r>
+        <w:t>r interrupt, the scheduler gains control and context switches as appropriate.</w:t>
+      </w:r>
+    </w:p>
+    <w:p>
+      <w:pPr>
+        <w:pStyle w:val="Header1"/>
+      </w:pPr>
+      <w:r>
+        <w:t>Thread I/O</w:t>
+      </w:r>
+    </w:p>
+    <w:p>
+      <w:r>
+        <w:t>If a thread tries to do I/O the process “powering” it “is lost” for the duration of the I/O operation:</w:t>
+      </w:r>
+    </w:p>
+    <w:p>
+      <w:pPr>
+        <w:pStyle w:val="ListParagraph"/>
+        <w:numPr>
+          <w:ilvl w:val="0"/>
+          <w:numId w:val="10"/>
+        </w:numPr>
+      </w:pPr>
+      <w:r>
+        <w:t>The process blocks in the OS</w:t>
+      </w:r>
+    </w:p>
+    <w:p>
+      <w:pPr>
+        <w:pStyle w:val="ListParagraph"/>
+        <w:numPr>
+          <w:ilvl w:val="0"/>
+          <w:numId w:val="10"/>
+        </w:numPr>
+      </w:pPr>
+      <w:r>
+        <w:t>The OS is not aware of the threads only seeing one thread-process</w:t>
+      </w:r>
+    </w:p>
+    <w:p>
+      <w:pPr>
+        <w:pStyle w:val="ListParagraph"/>
+        <w:numPr>
+          <w:ilvl w:val="0"/>
+          <w:numId w:val="10"/>
+        </w:numPr>
+      </w:pPr>
+      <w:r>
+        <w:t>None of the process’ other threads can make progress</w:t>
+      </w:r>
+    </w:p>
+    <w:p>
+      <w:pPr>
+        <w:pStyle w:val="ListParagraph"/>
+        <w:numPr>
+          <w:ilvl w:val="0"/>
+          <w:numId w:val="10"/>
+        </w:numPr>
+      </w:pPr>
+      <w:r>
+        <w:t>Other process can progress though</w:t>
+      </w:r>
+    </w:p>
+    <w:p>
+      <w:r>
+        <w:t>This is not the case with kernel-level threading, how can we merge kernel and user level threading to fix this?</w:t>
+      </w:r>
+    </w:p>
+    <w:p>
+      <w:pPr>
+        <w:rPr>
+          <w:rFonts w:asciiTheme="majorHAnsi" w:hAnsiTheme="majorHAnsi" w:cstheme="majorHAnsi"/>
+          <w:sz w:val="32"/>
+          <w:szCs w:val="32"/>
+        </w:rPr>
+      </w:pPr>
+      <w:r>
+        <w:br w:type="page"/>
+      </w:r>
+    </w:p>
+    <w:p>
+      <w:pPr>
+        <w:pStyle w:val="Header1"/>
+      </w:pPr>
+      <w:r>
+        <w:rPr>
+          <w:noProof/>
+        </w:rPr>
+        <w:drawing>
+          <wp:anchor distT="0" distB="0" distL="114300" distR="114300" simplePos="0" relativeHeight="251672576" behindDoc="0" locked="0" layoutInCell="1" allowOverlap="1" wp14:anchorId="76E44D6F" wp14:editId="7FCA0651">
+            <wp:simplePos x="0" y="0"/>
+            <wp:positionH relativeFrom="column">
+              <wp:posOffset>3586039</wp:posOffset>
+            </wp:positionH>
+            <wp:positionV relativeFrom="paragraph">
+              <wp:posOffset>7951</wp:posOffset>
+            </wp:positionV>
+            <wp:extent cx="2912151" cy="1558456"/>
+            <wp:effectExtent l="0" t="0" r="2540" b="3810"/>
+            <wp:wrapSquare wrapText="bothSides"/>
+            <wp:docPr id="18" name="Picture 18"/>
+            <wp:cNvGraphicFramePr>
+              <a:graphicFrameLocks xmlns:a="http://schemas.openxmlformats.org/drawingml/2006/main" noChangeAspect="1"/>
+            </wp:cNvGraphicFramePr>
+            <a:graphic xmlns:a="http://schemas.openxmlformats.org/drawingml/2006/main">
+              <a:graphicData uri="http://schemas.openxmlformats.org/drawingml/2006/picture">
+                <pic:pic xmlns:pic="http://schemas.openxmlformats.org/drawingml/2006/picture">
+                  <pic:nvPicPr>
+                    <pic:cNvPr id="1" name=""/>
+                    <pic:cNvPicPr/>
+                  </pic:nvPicPr>
+                  <pic:blipFill>
+                    <a:blip r:embed="rId24">
+                      <a:extLst>
+                        <a:ext uri="{28A0092B-C50C-407E-A947-70E740481C1C}">
+                          <a14:useLocalDpi xmlns:a14="http://schemas.microsoft.com/office/drawing/2010/main" val="0"/>
+                        </a:ext>
+                      </a:extLst>
+                    </a:blip>
+                    <a:stretch>
+                      <a:fillRect/>
+                    </a:stretch>
+                  </pic:blipFill>
+                  <pic:spPr>
+                    <a:xfrm>
+                      <a:off x="0" y="0"/>
+                      <a:ext cx="2912151" cy="1558456"/>
+                    </a:xfrm>
+                    <a:prstGeom prst="rect">
+                      <a:avLst/>
+                    </a:prstGeom>
+                  </pic:spPr>
+                </pic:pic>
+              </a:graphicData>
+            </a:graphic>
+          </wp:anchor>
+        </w:drawing>
+      </w:r>
+      <w:r>
+        <w:t>THE N:M Threading Model</w:t>
+      </w:r>
+    </w:p>
+    <w:p>
+      <w:r>
+        <w:t>This model mixes both level of threading by allowing a many to many mapping of user-level threads to kernel level threads.</w:t>
+      </w:r>
+      <w:r>
+        <w:t xml:space="preserve"> The user-level threads essentially ‘attach’ to a kernel level thread, this means when a user-level thread attempts I/O, it’s associated kernel thread can have a different user-level thread ‘attached’ to continue working.</w:t>
+      </w:r>
+      <w:r>
+        <w:t xml:space="preserve"> </w:t>
+      </w:r>
+    </w:p>
+    <w:p>
+      <w:pPr>
+        <w:pStyle w:val="Header1"/>
+      </w:pPr>
+      <w:r>
+        <w:t>Explicit Vs Implicit Thread Interfaces</w:t>
+      </w:r>
+    </w:p>
+    <w:p>
+      <w:r>
+        <w:t xml:space="preserve">There are two ways to use threads, explicitly where you create wait for exit and join threads manually when writing the code </w:t>
+      </w:r>
+      <w:r>
+        <w:t xml:space="preserve">(e.g. with the POSIX </w:t>
+      </w:r>
+      <w:proofErr w:type="spellStart"/>
+      <w:r>
+        <w:t>pthread</w:t>
+      </w:r>
+      <w:proofErr w:type="spellEnd"/>
+      <w:r>
+        <w:t xml:space="preserve"> API) </w:t>
+      </w:r>
+      <w:r>
+        <w:t xml:space="preserve">this can be user or kernel </w:t>
+      </w:r>
+      <w:r>
+        <w:t>or user level</w:t>
+      </w:r>
+      <w:r>
+        <w:t>-level</w:t>
+      </w:r>
+      <w:r>
+        <w:t>;</w:t>
+      </w:r>
+      <w:r>
+        <w:t xml:space="preserve"> </w:t>
+      </w:r>
+      <w:r>
+        <w:t xml:space="preserve">or </w:t>
+      </w:r>
+      <w:r>
+        <w:t>implicitly</w:t>
+      </w:r>
+      <w:r>
+        <w:t xml:space="preserve"> (user-level)</w:t>
+      </w:r>
+      <w:r>
+        <w:t>.</w:t>
+      </w:r>
+    </w:p>
+    <w:p>
+      <w:r>
+        <w:t>There are may types of implicit thread interfaces</w:t>
+      </w:r>
+      <w:r>
+        <w:t>. These assign thread management to the thread library/ the runtime and identifies an application’s tasks, not threads.</w:t>
+      </w:r>
+      <w:r>
+        <w:t xml:space="preserve"> This uses compiler-level support (in most cases) with Code annotation, pragmas and templates.</w:t>
+      </w:r>
+    </w:p>
+    <w:p>
+      <w:r>
+        <w:t>Examples of implicit thread interfaces include:</w:t>
+      </w:r>
+    </w:p>
+    <w:p>
+      <w:pPr>
+        <w:pStyle w:val="ListParagraph"/>
+        <w:numPr>
+          <w:ilvl w:val="0"/>
+          <w:numId w:val="11"/>
+        </w:numPr>
+      </w:pPr>
+      <w:r>
+        <w:t>Thread pools</w:t>
+      </w:r>
+    </w:p>
+    <w:p>
+      <w:pPr>
+        <w:pStyle w:val="ListParagraph"/>
+        <w:numPr>
+          <w:ilvl w:val="0"/>
+          <w:numId w:val="11"/>
+        </w:numPr>
+      </w:pPr>
+      <w:r>
+        <w:t>Fork-join</w:t>
+      </w:r>
+    </w:p>
+    <w:p>
+      <w:pPr>
+        <w:pStyle w:val="ListParagraph"/>
+        <w:numPr>
+          <w:ilvl w:val="0"/>
+          <w:numId w:val="11"/>
+        </w:numPr>
+      </w:pPr>
+      <w:r>
+        <w:t>OpenMP</w:t>
+      </w:r>
+    </w:p>
+    <w:p>
+      <w:pPr>
+        <w:pStyle w:val="ListParagraph"/>
+        <w:numPr>
+          <w:ilvl w:val="0"/>
+          <w:numId w:val="11"/>
+        </w:numPr>
+      </w:pPr>
+      <w:r>
+        <w:t>Grand Central Dispatch</w:t>
+      </w:r>
+    </w:p>
+    <w:p>
+      <w:pPr>
+        <w:pStyle w:val="ListParagraph"/>
+        <w:numPr>
+          <w:ilvl w:val="0"/>
+          <w:numId w:val="11"/>
+        </w:numPr>
+      </w:pPr>
+      <w:r>
+        <w:t>Intel Thread building blocks</w:t>
+      </w:r>
+    </w:p>
+    <w:p>
+      <w:pPr>
+        <w:pStyle w:val="ListParagraph"/>
+        <w:numPr>
+          <w:ilvl w:val="0"/>
+          <w:numId w:val="11"/>
+        </w:numPr>
+      </w:pPr>
+      <w:r>
+        <w:t>Etc…</w:t>
+      </w:r>
+    </w:p>
     <w:sectPr>
-      <w:headerReference w:type="default" r:id="rId15"/>
+      <w:headerReference w:type="default" r:id="rId25"/>
       <w:pgSz w:w="11906" w:h="16838"/>
       <w:pgMar w:top="1440" w:right="1440" w:bottom="1440" w:left="1440" w:header="708" w:footer="708" w:gutter="0"/>
       <w:cols w:space="708"/>
@@ -1274,6 +2550,92 @@
     </w:lvl>
   </w:abstractNum>
   <w:abstractNum w:abstractNumId="2" w15:restartNumberingAfterBreak="0">
+    <w:nsid w:val="141D446A"/>
+    <w:multiLevelType w:val="hybridMultilevel"/>
+    <w:tmpl w:val="ACF851CA"/>
+    <w:lvl w:ilvl="0" w:tplc="0809000F">
+      <w:start w:val="1"/>
+      <w:numFmt w:val="decimal"/>
+      <w:lvlText w:val="%1."/>
+      <w:lvlJc w:val="left"/>
+      <w:pPr>
+        <w:ind w:left="720" w:hanging="360"/>
+      </w:pPr>
+    </w:lvl>
+    <w:lvl w:ilvl="1" w:tplc="08090019">
+      <w:start w:val="1"/>
+      <w:numFmt w:val="lowerLetter"/>
+      <w:lvlText w:val="%2."/>
+      <w:lvlJc w:val="left"/>
+      <w:pPr>
+        <w:ind w:left="1440" w:hanging="360"/>
+      </w:pPr>
+    </w:lvl>
+    <w:lvl w:ilvl="2" w:tplc="0809001B" w:tentative="1">
+      <w:start w:val="1"/>
+      <w:numFmt w:val="lowerRoman"/>
+      <w:lvlText w:val="%3."/>
+      <w:lvlJc w:val="right"/>
+      <w:pPr>
+        <w:ind w:left="2160" w:hanging="180"/>
+      </w:pPr>
+    </w:lvl>
+    <w:lvl w:ilvl="3" w:tplc="0809000F" w:tentative="1">
+      <w:start w:val="1"/>
+      <w:numFmt w:val="decimal"/>
+      <w:lvlText w:val="%4."/>
+      <w:lvlJc w:val="left"/>
+      <w:pPr>
+        <w:ind w:left="2880" w:hanging="360"/>
+      </w:pPr>
+    </w:lvl>
+    <w:lvl w:ilvl="4" w:tplc="08090019" w:tentative="1">
+      <w:start w:val="1"/>
+      <w:numFmt w:val="lowerLetter"/>
+      <w:lvlText w:val="%5."/>
+      <w:lvlJc w:val="left"/>
+      <w:pPr>
+        <w:ind w:left="3600" w:hanging="360"/>
+      </w:pPr>
+    </w:lvl>
+    <w:lvl w:ilvl="5" w:tplc="0809001B" w:tentative="1">
+      <w:start w:val="1"/>
+      <w:numFmt w:val="lowerRoman"/>
+      <w:lvlText w:val="%6."/>
+      <w:lvlJc w:val="right"/>
+      <w:pPr>
+        <w:ind w:left="4320" w:hanging="180"/>
+      </w:pPr>
+    </w:lvl>
+    <w:lvl w:ilvl="6" w:tplc="0809000F" w:tentative="1">
+      <w:start w:val="1"/>
+      <w:numFmt w:val="decimal"/>
+      <w:lvlText w:val="%7."/>
+      <w:lvlJc w:val="left"/>
+      <w:pPr>
+        <w:ind w:left="5040" w:hanging="360"/>
+      </w:pPr>
+    </w:lvl>
+    <w:lvl w:ilvl="7" w:tplc="08090019" w:tentative="1">
+      <w:start w:val="1"/>
+      <w:numFmt w:val="lowerLetter"/>
+      <w:lvlText w:val="%8."/>
+      <w:lvlJc w:val="left"/>
+      <w:pPr>
+        <w:ind w:left="5760" w:hanging="360"/>
+      </w:pPr>
+    </w:lvl>
+    <w:lvl w:ilvl="8" w:tplc="0809001B" w:tentative="1">
+      <w:start w:val="1"/>
+      <w:numFmt w:val="lowerRoman"/>
+      <w:lvlText w:val="%9."/>
+      <w:lvlJc w:val="right"/>
+      <w:pPr>
+        <w:ind w:left="6480" w:hanging="180"/>
+      </w:pPr>
+    </w:lvl>
+  </w:abstractNum>
+  <w:abstractNum w:abstractNumId="3" w15:restartNumberingAfterBreak="0">
     <w:nsid w:val="17E60981"/>
     <w:multiLevelType w:val="hybridMultilevel"/>
     <w:tmpl w:val="B16AA46E"/>
@@ -1386,7 +2748,7 @@
       </w:rPr>
     </w:lvl>
   </w:abstractNum>
-  <w:abstractNum w:abstractNumId="3" w15:restartNumberingAfterBreak="0">
+  <w:abstractNum w:abstractNumId="4" w15:restartNumberingAfterBreak="0">
     <w:nsid w:val="20AB7849"/>
     <w:multiLevelType w:val="hybridMultilevel"/>
     <w:tmpl w:val="9B2C73BA"/>
@@ -1499,7 +2861,319 @@
       </w:rPr>
     </w:lvl>
   </w:abstractNum>
-  <w:abstractNum w:abstractNumId="4" w15:restartNumberingAfterBreak="0">
+  <w:abstractNum w:abstractNumId="5" w15:restartNumberingAfterBreak="0">
+    <w:nsid w:val="21514EEA"/>
+    <w:multiLevelType w:val="hybridMultilevel"/>
+    <w:tmpl w:val="7D56F234"/>
+    <w:lvl w:ilvl="0" w:tplc="08090001">
+      <w:start w:val="1"/>
+      <w:numFmt w:val="bullet"/>
+      <w:lvlText w:val=""/>
+      <w:lvlJc w:val="left"/>
+      <w:pPr>
+        <w:ind w:left="720" w:hanging="360"/>
+      </w:pPr>
+      <w:rPr>
+        <w:rFonts w:ascii="Symbol" w:hAnsi="Symbol" w:hint="default"/>
+      </w:rPr>
+    </w:lvl>
+    <w:lvl w:ilvl="1" w:tplc="08090003">
+      <w:start w:val="1"/>
+      <w:numFmt w:val="bullet"/>
+      <w:lvlText w:val="o"/>
+      <w:lvlJc w:val="left"/>
+      <w:pPr>
+        <w:ind w:left="1440" w:hanging="360"/>
+      </w:pPr>
+      <w:rPr>
+        <w:rFonts w:ascii="Courier New" w:hAnsi="Courier New" w:cs="Courier New" w:hint="default"/>
+      </w:rPr>
+    </w:lvl>
+    <w:lvl w:ilvl="2" w:tplc="08090005" w:tentative="1">
+      <w:start w:val="1"/>
+      <w:numFmt w:val="bullet"/>
+      <w:lvlText w:val=""/>
+      <w:lvlJc w:val="left"/>
+      <w:pPr>
+        <w:ind w:left="2160" w:hanging="360"/>
+      </w:pPr>
+      <w:rPr>
+        <w:rFonts w:ascii="Wingdings" w:hAnsi="Wingdings" w:hint="default"/>
+      </w:rPr>
+    </w:lvl>
+    <w:lvl w:ilvl="3" w:tplc="08090001" w:tentative="1">
+      <w:start w:val="1"/>
+      <w:numFmt w:val="bullet"/>
+      <w:lvlText w:val=""/>
+      <w:lvlJc w:val="left"/>
+      <w:pPr>
+        <w:ind w:left="2880" w:hanging="360"/>
+      </w:pPr>
+      <w:rPr>
+        <w:rFonts w:ascii="Symbol" w:hAnsi="Symbol" w:hint="default"/>
+      </w:rPr>
+    </w:lvl>
+    <w:lvl w:ilvl="4" w:tplc="08090003" w:tentative="1">
+      <w:start w:val="1"/>
+      <w:numFmt w:val="bullet"/>
+      <w:lvlText w:val="o"/>
+      <w:lvlJc w:val="left"/>
+      <w:pPr>
+        <w:ind w:left="3600" w:hanging="360"/>
+      </w:pPr>
+      <w:rPr>
+        <w:rFonts w:ascii="Courier New" w:hAnsi="Courier New" w:cs="Courier New" w:hint="default"/>
+      </w:rPr>
+    </w:lvl>
+    <w:lvl w:ilvl="5" w:tplc="08090005" w:tentative="1">
+      <w:start w:val="1"/>
+      <w:numFmt w:val="bullet"/>
+      <w:lvlText w:val=""/>
+      <w:lvlJc w:val="left"/>
+      <w:pPr>
+        <w:ind w:left="4320" w:hanging="360"/>
+      </w:pPr>
+      <w:rPr>
+        <w:rFonts w:ascii="Wingdings" w:hAnsi="Wingdings" w:hint="default"/>
+      </w:rPr>
+    </w:lvl>
+    <w:lvl w:ilvl="6" w:tplc="08090001" w:tentative="1">
+      <w:start w:val="1"/>
+      <w:numFmt w:val="bullet"/>
+      <w:lvlText w:val=""/>
+      <w:lvlJc w:val="left"/>
+      <w:pPr>
+        <w:ind w:left="5040" w:hanging="360"/>
+      </w:pPr>
+      <w:rPr>
+        <w:rFonts w:ascii="Symbol" w:hAnsi="Symbol" w:hint="default"/>
+      </w:rPr>
+    </w:lvl>
+    <w:lvl w:ilvl="7" w:tplc="08090003" w:tentative="1">
+      <w:start w:val="1"/>
+      <w:numFmt w:val="bullet"/>
+      <w:lvlText w:val="o"/>
+      <w:lvlJc w:val="left"/>
+      <w:pPr>
+        <w:ind w:left="5760" w:hanging="360"/>
+      </w:pPr>
+      <w:rPr>
+        <w:rFonts w:ascii="Courier New" w:hAnsi="Courier New" w:cs="Courier New" w:hint="default"/>
+      </w:rPr>
+    </w:lvl>
+    <w:lvl w:ilvl="8" w:tplc="08090005" w:tentative="1">
+      <w:start w:val="1"/>
+      <w:numFmt w:val="bullet"/>
+      <w:lvlText w:val=""/>
+      <w:lvlJc w:val="left"/>
+      <w:pPr>
+        <w:ind w:left="6480" w:hanging="360"/>
+      </w:pPr>
+      <w:rPr>
+        <w:rFonts w:ascii="Wingdings" w:hAnsi="Wingdings" w:hint="default"/>
+      </w:rPr>
+    </w:lvl>
+  </w:abstractNum>
+  <w:abstractNum w:abstractNumId="6" w15:restartNumberingAfterBreak="0">
+    <w:nsid w:val="21BE3232"/>
+    <w:multiLevelType w:val="hybridMultilevel"/>
+    <w:tmpl w:val="CF188922"/>
+    <w:lvl w:ilvl="0" w:tplc="08090001">
+      <w:start w:val="1"/>
+      <w:numFmt w:val="bullet"/>
+      <w:lvlText w:val=""/>
+      <w:lvlJc w:val="left"/>
+      <w:pPr>
+        <w:ind w:left="720" w:hanging="360"/>
+      </w:pPr>
+      <w:rPr>
+        <w:rFonts w:ascii="Symbol" w:hAnsi="Symbol" w:hint="default"/>
+      </w:rPr>
+    </w:lvl>
+    <w:lvl w:ilvl="1" w:tplc="08090003" w:tentative="1">
+      <w:start w:val="1"/>
+      <w:numFmt w:val="bullet"/>
+      <w:lvlText w:val="o"/>
+      <w:lvlJc w:val="left"/>
+      <w:pPr>
+        <w:ind w:left="1440" w:hanging="360"/>
+      </w:pPr>
+      <w:rPr>
+        <w:rFonts w:ascii="Courier New" w:hAnsi="Courier New" w:cs="Courier New" w:hint="default"/>
+      </w:rPr>
+    </w:lvl>
+    <w:lvl w:ilvl="2" w:tplc="08090005" w:tentative="1">
+      <w:start w:val="1"/>
+      <w:numFmt w:val="bullet"/>
+      <w:lvlText w:val=""/>
+      <w:lvlJc w:val="left"/>
+      <w:pPr>
+        <w:ind w:left="2160" w:hanging="360"/>
+      </w:pPr>
+      <w:rPr>
+        <w:rFonts w:ascii="Wingdings" w:hAnsi="Wingdings" w:hint="default"/>
+      </w:rPr>
+    </w:lvl>
+    <w:lvl w:ilvl="3" w:tplc="08090001" w:tentative="1">
+      <w:start w:val="1"/>
+      <w:numFmt w:val="bullet"/>
+      <w:lvlText w:val=""/>
+      <w:lvlJc w:val="left"/>
+      <w:pPr>
+        <w:ind w:left="2880" w:hanging="360"/>
+      </w:pPr>
+      <w:rPr>
+        <w:rFonts w:ascii="Symbol" w:hAnsi="Symbol" w:hint="default"/>
+      </w:rPr>
+    </w:lvl>
+    <w:lvl w:ilvl="4" w:tplc="08090003" w:tentative="1">
+      <w:start w:val="1"/>
+      <w:numFmt w:val="bullet"/>
+      <w:lvlText w:val="o"/>
+      <w:lvlJc w:val="left"/>
+      <w:pPr>
+        <w:ind w:left="3600" w:hanging="360"/>
+      </w:pPr>
+      <w:rPr>
+        <w:rFonts w:ascii="Courier New" w:hAnsi="Courier New" w:cs="Courier New" w:hint="default"/>
+      </w:rPr>
+    </w:lvl>
+    <w:lvl w:ilvl="5" w:tplc="08090005" w:tentative="1">
+      <w:start w:val="1"/>
+      <w:numFmt w:val="bullet"/>
+      <w:lvlText w:val=""/>
+      <w:lvlJc w:val="left"/>
+      <w:pPr>
+        <w:ind w:left="4320" w:hanging="360"/>
+      </w:pPr>
+      <w:rPr>
+        <w:rFonts w:ascii="Wingdings" w:hAnsi="Wingdings" w:hint="default"/>
+      </w:rPr>
+    </w:lvl>
+    <w:lvl w:ilvl="6" w:tplc="08090001" w:tentative="1">
+      <w:start w:val="1"/>
+      <w:numFmt w:val="bullet"/>
+      <w:lvlText w:val=""/>
+      <w:lvlJc w:val="left"/>
+      <w:pPr>
+        <w:ind w:left="5040" w:hanging="360"/>
+      </w:pPr>
+      <w:rPr>
+        <w:rFonts w:ascii="Symbol" w:hAnsi="Symbol" w:hint="default"/>
+      </w:rPr>
+    </w:lvl>
+    <w:lvl w:ilvl="7" w:tplc="08090003" w:tentative="1">
+      <w:start w:val="1"/>
+      <w:numFmt w:val="bullet"/>
+      <w:lvlText w:val="o"/>
+      <w:lvlJc w:val="left"/>
+      <w:pPr>
+        <w:ind w:left="5760" w:hanging="360"/>
+      </w:pPr>
+      <w:rPr>
+        <w:rFonts w:ascii="Courier New" w:hAnsi="Courier New" w:cs="Courier New" w:hint="default"/>
+      </w:rPr>
+    </w:lvl>
+    <w:lvl w:ilvl="8" w:tplc="08090005" w:tentative="1">
+      <w:start w:val="1"/>
+      <w:numFmt w:val="bullet"/>
+      <w:lvlText w:val=""/>
+      <w:lvlJc w:val="left"/>
+      <w:pPr>
+        <w:ind w:left="6480" w:hanging="360"/>
+      </w:pPr>
+      <w:rPr>
+        <w:rFonts w:ascii="Wingdings" w:hAnsi="Wingdings" w:hint="default"/>
+      </w:rPr>
+    </w:lvl>
+  </w:abstractNum>
+  <w:abstractNum w:abstractNumId="7" w15:restartNumberingAfterBreak="0">
+    <w:nsid w:val="37FF633C"/>
+    <w:multiLevelType w:val="hybridMultilevel"/>
+    <w:tmpl w:val="837A4912"/>
+    <w:lvl w:ilvl="0" w:tplc="0809000F">
+      <w:start w:val="1"/>
+      <w:numFmt w:val="decimal"/>
+      <w:lvlText w:val="%1."/>
+      <w:lvlJc w:val="left"/>
+      <w:pPr>
+        <w:ind w:left="720" w:hanging="360"/>
+      </w:pPr>
+    </w:lvl>
+    <w:lvl w:ilvl="1" w:tplc="08090019">
+      <w:start w:val="1"/>
+      <w:numFmt w:val="lowerLetter"/>
+      <w:lvlText w:val="%2."/>
+      <w:lvlJc w:val="left"/>
+      <w:pPr>
+        <w:ind w:left="1440" w:hanging="360"/>
+      </w:pPr>
+    </w:lvl>
+    <w:lvl w:ilvl="2" w:tplc="0809001B">
+      <w:start w:val="1"/>
+      <w:numFmt w:val="lowerRoman"/>
+      <w:lvlText w:val="%3."/>
+      <w:lvlJc w:val="right"/>
+      <w:pPr>
+        <w:ind w:left="2160" w:hanging="180"/>
+      </w:pPr>
+    </w:lvl>
+    <w:lvl w:ilvl="3" w:tplc="0809000F" w:tentative="1">
+      <w:start w:val="1"/>
+      <w:numFmt w:val="decimal"/>
+      <w:lvlText w:val="%4."/>
+      <w:lvlJc w:val="left"/>
+      <w:pPr>
+        <w:ind w:left="2880" w:hanging="360"/>
+      </w:pPr>
+    </w:lvl>
+    <w:lvl w:ilvl="4" w:tplc="08090019" w:tentative="1">
+      <w:start w:val="1"/>
+      <w:numFmt w:val="lowerLetter"/>
+      <w:lvlText w:val="%5."/>
+      <w:lvlJc w:val="left"/>
+      <w:pPr>
+        <w:ind w:left="3600" w:hanging="360"/>
+      </w:pPr>
+    </w:lvl>
+    <w:lvl w:ilvl="5" w:tplc="0809001B" w:tentative="1">
+      <w:start w:val="1"/>
+      <w:numFmt w:val="lowerRoman"/>
+      <w:lvlText w:val="%6."/>
+      <w:lvlJc w:val="right"/>
+      <w:pPr>
+        <w:ind w:left="4320" w:hanging="180"/>
+      </w:pPr>
+    </w:lvl>
+    <w:lvl w:ilvl="6" w:tplc="0809000F" w:tentative="1">
+      <w:start w:val="1"/>
+      <w:numFmt w:val="decimal"/>
+      <w:lvlText w:val="%7."/>
+      <w:lvlJc w:val="left"/>
+      <w:pPr>
+        <w:ind w:left="5040" w:hanging="360"/>
+      </w:pPr>
+    </w:lvl>
+    <w:lvl w:ilvl="7" w:tplc="08090019" w:tentative="1">
+      <w:start w:val="1"/>
+      <w:numFmt w:val="lowerLetter"/>
+      <w:lvlText w:val="%8."/>
+      <w:lvlJc w:val="left"/>
+      <w:pPr>
+        <w:ind w:left="5760" w:hanging="360"/>
+      </w:pPr>
+    </w:lvl>
+    <w:lvl w:ilvl="8" w:tplc="0809001B" w:tentative="1">
+      <w:start w:val="1"/>
+      <w:numFmt w:val="lowerRoman"/>
+      <w:lvlText w:val="%9."/>
+      <w:lvlJc w:val="right"/>
+      <w:pPr>
+        <w:ind w:left="6480" w:hanging="180"/>
+      </w:pPr>
+    </w:lvl>
+  </w:abstractNum>
+  <w:abstractNum w:abstractNumId="8" w15:restartNumberingAfterBreak="0">
     <w:nsid w:val="5D8168A2"/>
     <w:multiLevelType w:val="hybridMultilevel"/>
     <w:tmpl w:val="BF3A9BAE"/>
@@ -1612,8 +3286,234 @@
       </w:rPr>
     </w:lvl>
   </w:abstractNum>
+  <w:abstractNum w:abstractNumId="9" w15:restartNumberingAfterBreak="0">
+    <w:nsid w:val="7FB1738D"/>
+    <w:multiLevelType w:val="hybridMultilevel"/>
+    <w:tmpl w:val="16263842"/>
+    <w:lvl w:ilvl="0" w:tplc="0809000F">
+      <w:start w:val="1"/>
+      <w:numFmt w:val="decimal"/>
+      <w:lvlText w:val="%1."/>
+      <w:lvlJc w:val="left"/>
+      <w:pPr>
+        <w:ind w:left="720" w:hanging="360"/>
+      </w:pPr>
+      <w:rPr>
+        <w:rFonts w:hint="default"/>
+      </w:rPr>
+    </w:lvl>
+    <w:lvl w:ilvl="1" w:tplc="08090003">
+      <w:start w:val="1"/>
+      <w:numFmt w:val="bullet"/>
+      <w:lvlText w:val="o"/>
+      <w:lvlJc w:val="left"/>
+      <w:pPr>
+        <w:ind w:left="1440" w:hanging="360"/>
+      </w:pPr>
+      <w:rPr>
+        <w:rFonts w:ascii="Courier New" w:hAnsi="Courier New" w:cs="Courier New" w:hint="default"/>
+      </w:rPr>
+    </w:lvl>
+    <w:lvl w:ilvl="2" w:tplc="08090005" w:tentative="1">
+      <w:start w:val="1"/>
+      <w:numFmt w:val="bullet"/>
+      <w:lvlText w:val=""/>
+      <w:lvlJc w:val="left"/>
+      <w:pPr>
+        <w:ind w:left="2160" w:hanging="360"/>
+      </w:pPr>
+      <w:rPr>
+        <w:rFonts w:ascii="Wingdings" w:hAnsi="Wingdings" w:hint="default"/>
+      </w:rPr>
+    </w:lvl>
+    <w:lvl w:ilvl="3" w:tplc="08090001" w:tentative="1">
+      <w:start w:val="1"/>
+      <w:numFmt w:val="bullet"/>
+      <w:lvlText w:val=""/>
+      <w:lvlJc w:val="left"/>
+      <w:pPr>
+        <w:ind w:left="2880" w:hanging="360"/>
+      </w:pPr>
+      <w:rPr>
+        <w:rFonts w:ascii="Symbol" w:hAnsi="Symbol" w:hint="default"/>
+      </w:rPr>
+    </w:lvl>
+    <w:lvl w:ilvl="4" w:tplc="08090003" w:tentative="1">
+      <w:start w:val="1"/>
+      <w:numFmt w:val="bullet"/>
+      <w:lvlText w:val="o"/>
+      <w:lvlJc w:val="left"/>
+      <w:pPr>
+        <w:ind w:left="3600" w:hanging="360"/>
+      </w:pPr>
+      <w:rPr>
+        <w:rFonts w:ascii="Courier New" w:hAnsi="Courier New" w:cs="Courier New" w:hint="default"/>
+      </w:rPr>
+    </w:lvl>
+    <w:lvl w:ilvl="5" w:tplc="08090005" w:tentative="1">
+      <w:start w:val="1"/>
+      <w:numFmt w:val="bullet"/>
+      <w:lvlText w:val=""/>
+      <w:lvlJc w:val="left"/>
+      <w:pPr>
+        <w:ind w:left="4320" w:hanging="360"/>
+      </w:pPr>
+      <w:rPr>
+        <w:rFonts w:ascii="Wingdings" w:hAnsi="Wingdings" w:hint="default"/>
+      </w:rPr>
+    </w:lvl>
+    <w:lvl w:ilvl="6" w:tplc="08090001" w:tentative="1">
+      <w:start w:val="1"/>
+      <w:numFmt w:val="bullet"/>
+      <w:lvlText w:val=""/>
+      <w:lvlJc w:val="left"/>
+      <w:pPr>
+        <w:ind w:left="5040" w:hanging="360"/>
+      </w:pPr>
+      <w:rPr>
+        <w:rFonts w:ascii="Symbol" w:hAnsi="Symbol" w:hint="default"/>
+      </w:rPr>
+    </w:lvl>
+    <w:lvl w:ilvl="7" w:tplc="08090003" w:tentative="1">
+      <w:start w:val="1"/>
+      <w:numFmt w:val="bullet"/>
+      <w:lvlText w:val="o"/>
+      <w:lvlJc w:val="left"/>
+      <w:pPr>
+        <w:ind w:left="5760" w:hanging="360"/>
+      </w:pPr>
+      <w:rPr>
+        <w:rFonts w:ascii="Courier New" w:hAnsi="Courier New" w:cs="Courier New" w:hint="default"/>
+      </w:rPr>
+    </w:lvl>
+    <w:lvl w:ilvl="8" w:tplc="08090005" w:tentative="1">
+      <w:start w:val="1"/>
+      <w:numFmt w:val="bullet"/>
+      <w:lvlText w:val=""/>
+      <w:lvlJc w:val="left"/>
+      <w:pPr>
+        <w:ind w:left="6480" w:hanging="360"/>
+      </w:pPr>
+      <w:rPr>
+        <w:rFonts w:ascii="Wingdings" w:hAnsi="Wingdings" w:hint="default"/>
+      </w:rPr>
+    </w:lvl>
+  </w:abstractNum>
+  <w:abstractNum w:abstractNumId="10" w15:restartNumberingAfterBreak="0">
+    <w:nsid w:val="7FB34A0C"/>
+    <w:multiLevelType w:val="hybridMultilevel"/>
+    <w:tmpl w:val="007AB678"/>
+    <w:lvl w:ilvl="0" w:tplc="08090001">
+      <w:start w:val="1"/>
+      <w:numFmt w:val="bullet"/>
+      <w:lvlText w:val=""/>
+      <w:lvlJc w:val="left"/>
+      <w:pPr>
+        <w:ind w:left="720" w:hanging="360"/>
+      </w:pPr>
+      <w:rPr>
+        <w:rFonts w:ascii="Symbol" w:hAnsi="Symbol" w:hint="default"/>
+      </w:rPr>
+    </w:lvl>
+    <w:lvl w:ilvl="1" w:tplc="08090003" w:tentative="1">
+      <w:start w:val="1"/>
+      <w:numFmt w:val="bullet"/>
+      <w:lvlText w:val="o"/>
+      <w:lvlJc w:val="left"/>
+      <w:pPr>
+        <w:ind w:left="1440" w:hanging="360"/>
+      </w:pPr>
+      <w:rPr>
+        <w:rFonts w:ascii="Courier New" w:hAnsi="Courier New" w:cs="Courier New" w:hint="default"/>
+      </w:rPr>
+    </w:lvl>
+    <w:lvl w:ilvl="2" w:tplc="08090005" w:tentative="1">
+      <w:start w:val="1"/>
+      <w:numFmt w:val="bullet"/>
+      <w:lvlText w:val=""/>
+      <w:lvlJc w:val="left"/>
+      <w:pPr>
+        <w:ind w:left="2160" w:hanging="360"/>
+      </w:pPr>
+      <w:rPr>
+        <w:rFonts w:ascii="Wingdings" w:hAnsi="Wingdings" w:hint="default"/>
+      </w:rPr>
+    </w:lvl>
+    <w:lvl w:ilvl="3" w:tplc="08090001" w:tentative="1">
+      <w:start w:val="1"/>
+      <w:numFmt w:val="bullet"/>
+      <w:lvlText w:val=""/>
+      <w:lvlJc w:val="left"/>
+      <w:pPr>
+        <w:ind w:left="2880" w:hanging="360"/>
+      </w:pPr>
+      <w:rPr>
+        <w:rFonts w:ascii="Symbol" w:hAnsi="Symbol" w:hint="default"/>
+      </w:rPr>
+    </w:lvl>
+    <w:lvl w:ilvl="4" w:tplc="08090003" w:tentative="1">
+      <w:start w:val="1"/>
+      <w:numFmt w:val="bullet"/>
+      <w:lvlText w:val="o"/>
+      <w:lvlJc w:val="left"/>
+      <w:pPr>
+        <w:ind w:left="3600" w:hanging="360"/>
+      </w:pPr>
+      <w:rPr>
+        <w:rFonts w:ascii="Courier New" w:hAnsi="Courier New" w:cs="Courier New" w:hint="default"/>
+      </w:rPr>
+    </w:lvl>
+    <w:lvl w:ilvl="5" w:tplc="08090005" w:tentative="1">
+      <w:start w:val="1"/>
+      <w:numFmt w:val="bullet"/>
+      <w:lvlText w:val=""/>
+      <w:lvlJc w:val="left"/>
+      <w:pPr>
+        <w:ind w:left="4320" w:hanging="360"/>
+      </w:pPr>
+      <w:rPr>
+        <w:rFonts w:ascii="Wingdings" w:hAnsi="Wingdings" w:hint="default"/>
+      </w:rPr>
+    </w:lvl>
+    <w:lvl w:ilvl="6" w:tplc="08090001" w:tentative="1">
+      <w:start w:val="1"/>
+      <w:numFmt w:val="bullet"/>
+      <w:lvlText w:val=""/>
+      <w:lvlJc w:val="left"/>
+      <w:pPr>
+        <w:ind w:left="5040" w:hanging="360"/>
+      </w:pPr>
+      <w:rPr>
+        <w:rFonts w:ascii="Symbol" w:hAnsi="Symbol" w:hint="default"/>
+      </w:rPr>
+    </w:lvl>
+    <w:lvl w:ilvl="7" w:tplc="08090003" w:tentative="1">
+      <w:start w:val="1"/>
+      <w:numFmt w:val="bullet"/>
+      <w:lvlText w:val="o"/>
+      <w:lvlJc w:val="left"/>
+      <w:pPr>
+        <w:ind w:left="5760" w:hanging="360"/>
+      </w:pPr>
+      <w:rPr>
+        <w:rFonts w:ascii="Courier New" w:hAnsi="Courier New" w:cs="Courier New" w:hint="default"/>
+      </w:rPr>
+    </w:lvl>
+    <w:lvl w:ilvl="8" w:tplc="08090005" w:tentative="1">
+      <w:start w:val="1"/>
+      <w:numFmt w:val="bullet"/>
+      <w:lvlText w:val=""/>
+      <w:lvlJc w:val="left"/>
+      <w:pPr>
+        <w:ind w:left="6480" w:hanging="360"/>
+      </w:pPr>
+      <w:rPr>
+        <w:rFonts w:ascii="Wingdings" w:hAnsi="Wingdings" w:hint="default"/>
+      </w:rPr>
+    </w:lvl>
+  </w:abstractNum>
   <w:num w:numId="1">
-    <w:abstractNumId w:val="3"/>
+    <w:abstractNumId w:val="4"/>
   </w:num>
   <w:num w:numId="2">
     <w:abstractNumId w:val="1"/>
@@ -1622,10 +3522,28 @@
     <w:abstractNumId w:val="0"/>
   </w:num>
   <w:num w:numId="4">
+    <w:abstractNumId w:val="3"/>
+  </w:num>
+  <w:num w:numId="5">
+    <w:abstractNumId w:val="8"/>
+  </w:num>
+  <w:num w:numId="6">
+    <w:abstractNumId w:val="5"/>
+  </w:num>
+  <w:num w:numId="7">
+    <w:abstractNumId w:val="9"/>
+  </w:num>
+  <w:num w:numId="8">
+    <w:abstractNumId w:val="7"/>
+  </w:num>
+  <w:num w:numId="9">
     <w:abstractNumId w:val="2"/>
   </w:num>
-  <w:num w:numId="5">
-    <w:abstractNumId w:val="4"/>
+  <w:num w:numId="10">
+    <w:abstractNumId w:val="10"/>
+  </w:num>
+  <w:num w:numId="11">
+    <w:abstractNumId w:val="6"/>
   </w:num>
 </w:numbering>
 </file>
